--- a/Readme.docx
+++ b/Readme.docx
@@ -94,10 +94,6 @@
     <w:p>
       <w:pPr>
         <w:pStyle w:val="Prrafodelista"/>
-        <w:numPr>
-          <w:ilvl w:val="0"/>
-          <w:numId w:val="1"/>
-        </w:numPr>
       </w:pPr>
       <w:r>
         <w:rPr>
@@ -155,8 +151,13 @@
         </w:numPr>
       </w:pPr>
       <w:r>
-        <w:t xml:space="preserve">Distribuciones de frecuencia </w:t>
-      </w:r>
+        <w:t>Eliminar datos y reemplazarlos</w:t>
+      </w:r>
+    </w:p>
+    <w:p>
+      <w:pPr>
+        <w:pStyle w:val="Prrafodelista"/>
+      </w:pPr>
     </w:p>
     <w:p>
       <w:pPr>
@@ -167,76 +168,17 @@
         </w:numPr>
       </w:pPr>
       <w:r>
-        <w:rPr>
-          <w:noProof/>
-        </w:rPr>
-        <w:drawing>
-          <wp:inline distT="0" distB="0" distL="0" distR="0" wp14:anchorId="179CE510" wp14:editId="0B048D3F">
-            <wp:extent cx="1770321" cy="1111937"/>
-            <wp:effectExtent l="0" t="0" r="0" b="5715"/>
-            <wp:docPr id="962899067" name="Imagen 2"/>
-            <wp:cNvGraphicFramePr>
-              <a:graphicFrameLocks xmlns:a="http://schemas.openxmlformats.org/drawingml/2006/main" noChangeAspect="1"/>
-            </wp:cNvGraphicFramePr>
-            <a:graphic xmlns:a="http://schemas.openxmlformats.org/drawingml/2006/main">
-              <a:graphicData uri="http://schemas.openxmlformats.org/drawingml/2006/picture">
-                <pic:pic xmlns:pic="http://schemas.openxmlformats.org/drawingml/2006/picture">
-                  <pic:nvPicPr>
-                    <pic:cNvPr id="962899067" name="Imagen 962899067"/>
-                    <pic:cNvPicPr/>
-                  </pic:nvPicPr>
-                  <pic:blipFill>
-                    <a:blip r:embed="rId6" cstate="print">
-                      <a:extLst>
-                        <a:ext uri="{28A0092B-C50C-407E-A947-70E740481C1C}">
-                          <a14:useLocalDpi xmlns:a14="http://schemas.microsoft.com/office/drawing/2010/main" val="0"/>
-                        </a:ext>
-                      </a:extLst>
-                    </a:blip>
-                    <a:stretch>
-                      <a:fillRect/>
-                    </a:stretch>
-                  </pic:blipFill>
-                  <pic:spPr>
-                    <a:xfrm>
-                      <a:off x="0" y="0"/>
-                      <a:ext cx="1780386" cy="1118259"/>
-                    </a:xfrm>
-                    <a:prstGeom prst="rect">
-                      <a:avLst/>
-                    </a:prstGeom>
-                  </pic:spPr>
-                </pic:pic>
-              </a:graphicData>
-            </a:graphic>
-          </wp:inline>
-        </w:drawing>
-      </w:r>
+        <w:t xml:space="preserve">Percentiles y </w:t>
+      </w:r>
+      <w:proofErr w:type="spellStart"/>
+      <w:r>
+        <w:t>Boxplots</w:t>
+      </w:r>
+      <w:proofErr w:type="spellEnd"/>
     </w:p>
     <w:p>
       <w:pPr>
         <w:pStyle w:val="Prrafodelista"/>
-        <w:numPr>
-          <w:ilvl w:val="0"/>
-          <w:numId w:val="1"/>
-        </w:numPr>
-      </w:pPr>
-      <w:r>
-        <w:t xml:space="preserve">Percentiles y </w:t>
-      </w:r>
-      <w:proofErr w:type="spellStart"/>
-      <w:r>
-        <w:t>Boxplots</w:t>
-      </w:r>
-      <w:proofErr w:type="spellEnd"/>
-    </w:p>
-    <w:p>
-      <w:pPr>
-        <w:pStyle w:val="Prrafodelista"/>
-        <w:numPr>
-          <w:ilvl w:val="0"/>
-          <w:numId w:val="1"/>
-        </w:numPr>
       </w:pPr>
       <w:r>
         <w:rPr>
@@ -258,7 +200,7 @@
                     <pic:cNvPicPr/>
                   </pic:nvPicPr>
                   <pic:blipFill>
-                    <a:blip r:embed="rId7" cstate="print">
+                    <a:blip r:embed="rId6" cstate="print">
                       <a:extLst>
                         <a:ext uri="{28A0092B-C50C-407E-A947-70E740481C1C}">
                           <a14:useLocalDpi xmlns:a14="http://schemas.microsoft.com/office/drawing/2010/main" val="0"/>
@@ -304,7 +246,7 @@
                     <pic:cNvPicPr/>
                   </pic:nvPicPr>
                   <pic:blipFill>
-                    <a:blip r:embed="rId8" cstate="print">
+                    <a:blip r:embed="rId7" cstate="print">
                       <a:extLst>
                         <a:ext uri="{28A0092B-C50C-407E-A947-70E740481C1C}">
                           <a14:useLocalDpi xmlns:a14="http://schemas.microsoft.com/office/drawing/2010/main" val="0"/>
@@ -330,98 +272,6 @@
           </wp:inline>
         </w:drawing>
       </w:r>
-      <w:r>
-        <w:rPr>
-          <w:noProof/>
-        </w:rPr>
-        <w:drawing>
-          <wp:inline distT="0" distB="0" distL="0" distR="0" wp14:anchorId="5FF3212F" wp14:editId="1BEB7AE4">
-            <wp:extent cx="1881962" cy="915215"/>
-            <wp:effectExtent l="0" t="0" r="0" b="0"/>
-            <wp:docPr id="1096142384" name="Imagen 5"/>
-            <wp:cNvGraphicFramePr>
-              <a:graphicFrameLocks xmlns:a="http://schemas.openxmlformats.org/drawingml/2006/main" noChangeAspect="1"/>
-            </wp:cNvGraphicFramePr>
-            <a:graphic xmlns:a="http://schemas.openxmlformats.org/drawingml/2006/main">
-              <a:graphicData uri="http://schemas.openxmlformats.org/drawingml/2006/picture">
-                <pic:pic xmlns:pic="http://schemas.openxmlformats.org/drawingml/2006/picture">
-                  <pic:nvPicPr>
-                    <pic:cNvPr id="1096142384" name="Imagen 1096142384"/>
-                    <pic:cNvPicPr/>
-                  </pic:nvPicPr>
-                  <pic:blipFill>
-                    <a:blip r:embed="rId9" cstate="print">
-                      <a:extLst>
-                        <a:ext uri="{28A0092B-C50C-407E-A947-70E740481C1C}">
-                          <a14:useLocalDpi xmlns:a14="http://schemas.microsoft.com/office/drawing/2010/main" val="0"/>
-                        </a:ext>
-                      </a:extLst>
-                    </a:blip>
-                    <a:stretch>
-                      <a:fillRect/>
-                    </a:stretch>
-                  </pic:blipFill>
-                  <pic:spPr>
-                    <a:xfrm>
-                      <a:off x="0" y="0"/>
-                      <a:ext cx="1901861" cy="924892"/>
-                    </a:xfrm>
-                    <a:prstGeom prst="rect">
-                      <a:avLst/>
-                    </a:prstGeom>
-                  </pic:spPr>
-                </pic:pic>
-              </a:graphicData>
-            </a:graphic>
-          </wp:inline>
-        </w:drawing>
-      </w:r>
-      <w:r>
-        <w:rPr>
-          <w:noProof/>
-        </w:rPr>
-        <w:drawing>
-          <wp:inline distT="0" distB="0" distL="0" distR="0" wp14:anchorId="5DB66A5E" wp14:editId="7419C6C5">
-            <wp:extent cx="1679944" cy="816972"/>
-            <wp:effectExtent l="0" t="0" r="0" b="0"/>
-            <wp:docPr id="896509041" name="Imagen 6"/>
-            <wp:cNvGraphicFramePr>
-              <a:graphicFrameLocks xmlns:a="http://schemas.openxmlformats.org/drawingml/2006/main" noChangeAspect="1"/>
-            </wp:cNvGraphicFramePr>
-            <a:graphic xmlns:a="http://schemas.openxmlformats.org/drawingml/2006/main">
-              <a:graphicData uri="http://schemas.openxmlformats.org/drawingml/2006/picture">
-                <pic:pic xmlns:pic="http://schemas.openxmlformats.org/drawingml/2006/picture">
-                  <pic:nvPicPr>
-                    <pic:cNvPr id="896509041" name="Imagen 896509041"/>
-                    <pic:cNvPicPr/>
-                  </pic:nvPicPr>
-                  <pic:blipFill>
-                    <a:blip r:embed="rId10" cstate="print">
-                      <a:extLst>
-                        <a:ext uri="{28A0092B-C50C-407E-A947-70E740481C1C}">
-                          <a14:useLocalDpi xmlns:a14="http://schemas.microsoft.com/office/drawing/2010/main" val="0"/>
-                        </a:ext>
-                      </a:extLst>
-                    </a:blip>
-                    <a:stretch>
-                      <a:fillRect/>
-                    </a:stretch>
-                  </pic:blipFill>
-                  <pic:spPr>
-                    <a:xfrm>
-                      <a:off x="0" y="0"/>
-                      <a:ext cx="1697025" cy="825279"/>
-                    </a:xfrm>
-                    <a:prstGeom prst="rect">
-                      <a:avLst/>
-                    </a:prstGeom>
-                  </pic:spPr>
-                </pic:pic>
-              </a:graphicData>
-            </a:graphic>
-          </wp:inline>
-        </w:drawing>
-      </w:r>
     </w:p>
     <w:p>
       <w:pPr>
@@ -435,6 +285,75 @@
         <w:t>Correlaciones y dispersión</w:t>
       </w:r>
     </w:p>
+    <w:p/>
+    <w:p>
+      <w:r>
+        <w:t xml:space="preserve">¿Cuáles son los datos más importantes para hacer un análisis profundo de accidentes? </w:t>
+      </w:r>
+    </w:p>
+    <w:p>
+      <w:r>
+        <w:t xml:space="preserve">¿Como deben estar estructurados estos datos? </w:t>
+      </w:r>
+    </w:p>
+    <w:p>
+      <w:r>
+        <w:t xml:space="preserve">¿Cuáles son los periodos con mayor índice de accidentes? </w:t>
+      </w:r>
+    </w:p>
+    <w:p>
+      <w:r>
+        <w:t xml:space="preserve">¿Cuáles son las naves que más accidentes presentan? </w:t>
+      </w:r>
+    </w:p>
+    <w:p>
+      <w:r>
+        <w:t xml:space="preserve">¿Cuáles son los países con más accidentes? </w:t>
+      </w:r>
+    </w:p>
+    <w:p>
+      <w:r>
+        <w:t>¿Cuál es el número de muertes generadas desde el inicio del siglo XX?</w:t>
+      </w:r>
+    </w:p>
+    <w:p/>
+    <w:p/>
+    <w:p>
+      <w:proofErr w:type="spellStart"/>
+      <w:r>
+        <w:t>Dashboard</w:t>
+      </w:r>
+      <w:proofErr w:type="spellEnd"/>
+      <w:r>
+        <w:t xml:space="preserve"> </w:t>
+      </w:r>
+    </w:p>
+    <w:p>
+      <w:r>
+        <w:t>Análisis de los gráficos y resultados obtenidos</w:t>
+      </w:r>
+    </w:p>
+    <w:p>
+      <w:proofErr w:type="spellStart"/>
+      <w:r>
+        <w:t>KPIs</w:t>
+      </w:r>
+      <w:proofErr w:type="spellEnd"/>
+    </w:p>
+    <w:p/>
+    <w:p>
+      <w:r>
+        <w:t xml:space="preserve">Se crea dos </w:t>
+      </w:r>
+      <w:proofErr w:type="spellStart"/>
+      <w:r>
+        <w:t>KPIs</w:t>
+      </w:r>
+      <w:proofErr w:type="spellEnd"/>
+      <w:r>
+        <w:t xml:space="preserve">: </w:t>
+      </w:r>
+    </w:p>
     <w:p>
       <w:pPr>
         <w:pStyle w:val="Prrafodelista"/>
@@ -444,111 +363,24 @@
         </w:numPr>
       </w:pPr>
       <w:r>
-        <w:t xml:space="preserve"> </w:t>
-      </w:r>
-      <w:r>
-        <w:rPr>
-          <w:noProof/>
-        </w:rPr>
-        <w:drawing>
-          <wp:inline distT="0" distB="0" distL="0" distR="0" wp14:anchorId="54DDBFE2" wp14:editId="3A970F0A">
-            <wp:extent cx="1626781" cy="1133263"/>
-            <wp:effectExtent l="0" t="0" r="0" b="0"/>
-            <wp:docPr id="1674494134" name="Imagen 7"/>
-            <wp:cNvGraphicFramePr>
-              <a:graphicFrameLocks xmlns:a="http://schemas.openxmlformats.org/drawingml/2006/main" noChangeAspect="1"/>
-            </wp:cNvGraphicFramePr>
-            <a:graphic xmlns:a="http://schemas.openxmlformats.org/drawingml/2006/main">
-              <a:graphicData uri="http://schemas.openxmlformats.org/drawingml/2006/picture">
-                <pic:pic xmlns:pic="http://schemas.openxmlformats.org/drawingml/2006/picture">
-                  <pic:nvPicPr>
-                    <pic:cNvPr id="1674494134" name="Imagen 1674494134"/>
-                    <pic:cNvPicPr/>
-                  </pic:nvPicPr>
-                  <pic:blipFill>
-                    <a:blip r:embed="rId11" cstate="print">
-                      <a:extLst>
-                        <a:ext uri="{28A0092B-C50C-407E-A947-70E740481C1C}">
-                          <a14:useLocalDpi xmlns:a14="http://schemas.microsoft.com/office/drawing/2010/main" val="0"/>
-                        </a:ext>
-                      </a:extLst>
-                    </a:blip>
-                    <a:stretch>
-                      <a:fillRect/>
-                    </a:stretch>
-                  </pic:blipFill>
-                  <pic:spPr>
-                    <a:xfrm>
-                      <a:off x="0" y="0"/>
-                      <a:ext cx="1646821" cy="1147223"/>
-                    </a:xfrm>
-                    <a:prstGeom prst="rect">
-                      <a:avLst/>
-                    </a:prstGeom>
-                  </pic:spPr>
-                </pic:pic>
-              </a:graphicData>
-            </a:graphic>
-          </wp:inline>
-        </w:drawing>
-      </w:r>
-    </w:p>
-    <w:p/>
-    <w:p>
-      <w:r>
-        <w:lastRenderedPageBreak/>
-        <w:t xml:space="preserve">¿Cuáles son los datos más importantes para hacer un análisis profundo de accidentes? </w:t>
-      </w:r>
-    </w:p>
-    <w:p>
-      <w:r>
-        <w:t xml:space="preserve">¿Como deben estar estructurados estos datos? </w:t>
-      </w:r>
-    </w:p>
-    <w:p>
-      <w:r>
-        <w:t xml:space="preserve">¿Cuáles son los periodos con mayor índice de accidentes? </w:t>
-      </w:r>
-    </w:p>
-    <w:p>
-      <w:r>
-        <w:t xml:space="preserve">¿Cuáles son las naves que más accidentes presentan? </w:t>
-      </w:r>
-    </w:p>
-    <w:p>
-      <w:r>
-        <w:t xml:space="preserve">¿Cuáles son los países con más accidentes? </w:t>
-      </w:r>
-    </w:p>
-    <w:p>
-      <w:r>
-        <w:t>¿Cuál es el número de muertes generadas desde el inicio del siglo XX?</w:t>
+        <w:t xml:space="preserve">Tasa de fatalidad de tripulantes </w:t>
+      </w:r>
+    </w:p>
+    <w:p>
+      <w:pPr>
+        <w:pStyle w:val="Prrafodelista"/>
+        <w:numPr>
+          <w:ilvl w:val="0"/>
+          <w:numId w:val="1"/>
+        </w:numPr>
+      </w:pPr>
+      <w:r>
+        <w:t>Tasa de sobrevivencia de pasajeros</w:t>
       </w:r>
     </w:p>
     <w:p/>
     <w:p/>
-    <w:p>
-      <w:proofErr w:type="spellStart"/>
-      <w:r>
-        <w:t>Dashboard</w:t>
-      </w:r>
-      <w:proofErr w:type="spellEnd"/>
-      <w:r>
-        <w:t xml:space="preserve"> </w:t>
-      </w:r>
-    </w:p>
-    <w:p>
-      <w:r>
-        <w:t>Análisis de los gráficos y resultados obtenidos</w:t>
-      </w:r>
-    </w:p>
-    <w:p>
-      <w:proofErr w:type="spellStart"/>
-      <w:r>
-        <w:t>KPIs</w:t>
-      </w:r>
-      <w:proofErr w:type="spellEnd"/>
-    </w:p>
+    <w:p/>
     <w:sectPr>
       <w:pgSz w:w="12240" w:h="15840"/>
       <w:pgMar w:top="1417" w:right="1701" w:bottom="1417" w:left="1701" w:header="708" w:footer="708" w:gutter="0"/>

--- a/Readme.docx
+++ b/Readme.docx
@@ -2,6 +2,75 @@
 <file path=word/document.xml><?xml version="1.0" encoding="utf-8"?>
 <w:document xmlns:wpc="http://schemas.microsoft.com/office/word/2010/wordprocessingCanvas" xmlns:cx="http://schemas.microsoft.com/office/drawing/2014/chartex" xmlns:cx1="http://schemas.microsoft.com/office/drawing/2015/9/8/chartex" xmlns:cx2="http://schemas.microsoft.com/office/drawing/2015/10/21/chartex" xmlns:cx3="http://schemas.microsoft.com/office/drawing/2016/5/9/chartex" xmlns:cx4="http://schemas.microsoft.com/office/drawing/2016/5/10/chartex" xmlns:cx5="http://schemas.microsoft.com/office/drawing/2016/5/11/chartex" xmlns:cx6="http://schemas.microsoft.com/office/drawing/2016/5/12/chartex" xmlns:cx7="http://schemas.microsoft.com/office/drawing/2016/5/13/chartex" xmlns:cx8="http://schemas.microsoft.com/office/drawing/2016/5/14/chartex" xmlns:mc="http://schemas.openxmlformats.org/markup-compatibility/2006" xmlns:aink="http://schemas.microsoft.com/office/drawing/2016/ink" xmlns:am3d="http://schemas.microsoft.com/office/drawing/2017/model3d" xmlns:o="urn:schemas-microsoft-com:office:office" xmlns:oel="http://schemas.microsoft.com/office/2019/extlst" xmlns:r="http://schemas.openxmlformats.org/officeDocument/2006/relationships" xmlns:m="http://schemas.openxmlformats.org/officeDocument/2006/math" xmlns:v="urn:schemas-microsoft-com:vml" xmlns:wp14="http://schemas.microsoft.com/office/word/2010/wordprocessingDrawing" xmlns:wp="http://schemas.openxmlformats.org/drawingml/2006/wordprocessingDrawing" xmlns:w10="urn:schemas-microsoft-com:office:word" xmlns:w="http://schemas.openxmlformats.org/wordprocessingml/2006/main" xmlns:w14="http://schemas.microsoft.com/office/word/2010/wordml" xmlns:w15="http://schemas.microsoft.com/office/word/2012/wordml" xmlns:w16cex="http://schemas.microsoft.com/office/word/2018/wordml/cex" xmlns:w16cid="http://schemas.microsoft.com/office/word/2016/wordml/cid" xmlns:w16="http://schemas.microsoft.com/office/word/2018/wordml" xmlns:w16sdtdh="http://schemas.microsoft.com/office/word/2020/wordml/sdtdatahash" xmlns:w16se="http://schemas.microsoft.com/office/word/2015/wordml/symex" xmlns:wpg="http://schemas.microsoft.com/office/word/2010/wordprocessingGroup" xmlns:wpi="http://schemas.microsoft.com/office/word/2010/wordprocessingInk" xmlns:wne="http://schemas.microsoft.com/office/word/2006/wordml" xmlns:wps="http://schemas.microsoft.com/office/word/2010/wordprocessingShape" mc:Ignorable="w14 w15 w16se w16cid w16 w16cex w16sdtdh wp14">
   <w:body>
+    <w:p/>
+    <w:p/>
+    <w:p>
+      <w:pPr>
+        <w:jc w:val="center"/>
+        <w:rPr>
+          <w:b/>
+          <w:bCs/>
+        </w:rPr>
+      </w:pPr>
+      <w:r>
+        <w:rPr>
+          <w:b/>
+          <w:bCs/>
+        </w:rPr>
+        <w:t>ACCIDENTES AÉREOS EN TODO EL MUNDO</w:t>
+      </w:r>
+    </w:p>
+    <w:p/>
+    <w:p>
+      <w:r>
+        <w:rPr>
+          <w:noProof/>
+        </w:rPr>
+        <w:drawing>
+          <wp:inline distT="0" distB="0" distL="0" distR="0" wp14:anchorId="16B6B6A2" wp14:editId="3F160499">
+            <wp:extent cx="3501568" cy="1966710"/>
+            <wp:effectExtent l="0" t="0" r="3810" b="1905"/>
+            <wp:docPr id="1773169164" name="Imagen 1"/>
+            <wp:cNvGraphicFramePr>
+              <a:graphicFrameLocks xmlns:a="http://schemas.openxmlformats.org/drawingml/2006/main" noChangeAspect="1"/>
+            </wp:cNvGraphicFramePr>
+            <a:graphic xmlns:a="http://schemas.openxmlformats.org/drawingml/2006/main">
+              <a:graphicData uri="http://schemas.openxmlformats.org/drawingml/2006/picture">
+                <pic:pic xmlns:pic="http://schemas.openxmlformats.org/drawingml/2006/picture">
+                  <pic:nvPicPr>
+                    <pic:cNvPr id="1773169164" name="Imagen 1773169164"/>
+                    <pic:cNvPicPr/>
+                  </pic:nvPicPr>
+                  <pic:blipFill>
+                    <a:blip r:embed="rId5" cstate="print">
+                      <a:extLst>
+                        <a:ext uri="{28A0092B-C50C-407E-A947-70E740481C1C}">
+                          <a14:useLocalDpi xmlns:a14="http://schemas.microsoft.com/office/drawing/2010/main" val="0"/>
+                        </a:ext>
+                      </a:extLst>
+                    </a:blip>
+                    <a:stretch>
+                      <a:fillRect/>
+                    </a:stretch>
+                  </pic:blipFill>
+                  <pic:spPr>
+                    <a:xfrm>
+                      <a:off x="0" y="0"/>
+                      <a:ext cx="3504282" cy="1968234"/>
+                    </a:xfrm>
+                    <a:prstGeom prst="rect">
+                      <a:avLst/>
+                    </a:prstGeom>
+                  </pic:spPr>
+                </pic:pic>
+              </a:graphicData>
+            </a:graphic>
+          </wp:inline>
+        </w:drawing>
+      </w:r>
+    </w:p>
+    <w:p/>
+    <w:p/>
     <w:p>
       <w:r>
         <w:t>Objetivo del proyecto</w:t>
@@ -36,12 +105,142 @@
     <w:p/>
     <w:p>
       <w:r>
+        <w:rPr>
+          <w:b/>
+          <w:bCs/>
+        </w:rPr>
         <w:t>Análisis de Datos Exploratorios (</w:t>
       </w:r>
       <w:r>
-        <w:t>EDA) respondiendo a estas preguntas:</w:t>
-      </w:r>
-    </w:p>
+        <w:rPr>
+          <w:b/>
+          <w:bCs/>
+        </w:rPr>
+        <w:t>EDA)</w:t>
+      </w:r>
+      <w:r>
+        <w:t xml:space="preserve"> respondiendo a estas preguntas:</w:t>
+      </w:r>
+    </w:p>
+    <w:p/>
+    <w:p>
+      <w:r>
+        <w:t xml:space="preserve">Se utiliza Python y las librerías: </w:t>
+      </w:r>
+    </w:p>
+    <w:p/>
+    <w:p>
+      <w:pPr>
+        <w:shd w:val="clear" w:color="auto" w:fill="1F1F1F"/>
+        <w:spacing w:line="270" w:lineRule="atLeast"/>
+        <w:rPr>
+          <w:rFonts w:ascii="Menlo" w:eastAsia="Times New Roman" w:hAnsi="Menlo" w:cs="Menlo"/>
+          <w:color w:val="CCCCCC"/>
+          <w:sz w:val="18"/>
+          <w:szCs w:val="18"/>
+          <w:lang w:val="en-US" w:eastAsia="es-MX"/>
+        </w:rPr>
+      </w:pPr>
+      <w:r>
+        <w:rPr>
+          <w:rFonts w:ascii="Menlo" w:eastAsia="Times New Roman" w:hAnsi="Menlo" w:cs="Menlo"/>
+          <w:color w:val="4EC9B0"/>
+          <w:sz w:val="18"/>
+          <w:szCs w:val="18"/>
+          <w:lang w:val="en-US" w:eastAsia="es-MX"/>
+        </w:rPr>
+        <w:t>pandas</w:t>
+      </w:r>
+      <w:r>
+        <w:rPr>
+          <w:rFonts w:ascii="Menlo" w:eastAsia="Times New Roman" w:hAnsi="Menlo" w:cs="Menlo"/>
+          <w:color w:val="CCCCCC"/>
+          <w:sz w:val="18"/>
+          <w:szCs w:val="18"/>
+          <w:lang w:val="en-US" w:eastAsia="es-MX"/>
+        </w:rPr>
+        <w:t xml:space="preserve"> </w:t>
+      </w:r>
+    </w:p>
+    <w:p>
+      <w:pPr>
+        <w:shd w:val="clear" w:color="auto" w:fill="1F1F1F"/>
+        <w:spacing w:line="270" w:lineRule="atLeast"/>
+        <w:rPr>
+          <w:rFonts w:ascii="Menlo" w:eastAsia="Times New Roman" w:hAnsi="Menlo" w:cs="Menlo"/>
+          <w:color w:val="CCCCCC"/>
+          <w:sz w:val="18"/>
+          <w:szCs w:val="18"/>
+          <w:lang w:val="en-US" w:eastAsia="es-MX"/>
+        </w:rPr>
+      </w:pPr>
+      <w:proofErr w:type="spellStart"/>
+      <w:proofErr w:type="gramStart"/>
+      <w:r>
+        <w:rPr>
+          <w:rFonts w:ascii="Menlo" w:eastAsia="Times New Roman" w:hAnsi="Menlo" w:cs="Menlo"/>
+          <w:color w:val="4EC9B0"/>
+          <w:sz w:val="18"/>
+          <w:szCs w:val="18"/>
+          <w:lang w:val="en-US" w:eastAsia="es-MX"/>
+        </w:rPr>
+        <w:t>matplotlib</w:t>
+      </w:r>
+      <w:r>
+        <w:rPr>
+          <w:rFonts w:ascii="Menlo" w:eastAsia="Times New Roman" w:hAnsi="Menlo" w:cs="Menlo"/>
+          <w:color w:val="CCCCCC"/>
+          <w:sz w:val="18"/>
+          <w:szCs w:val="18"/>
+          <w:lang w:val="en-US" w:eastAsia="es-MX"/>
+        </w:rPr>
+        <w:t>.</w:t>
+      </w:r>
+      <w:r>
+        <w:rPr>
+          <w:rFonts w:ascii="Menlo" w:eastAsia="Times New Roman" w:hAnsi="Menlo" w:cs="Menlo"/>
+          <w:color w:val="4EC9B0"/>
+          <w:sz w:val="18"/>
+          <w:szCs w:val="18"/>
+          <w:lang w:val="en-US" w:eastAsia="es-MX"/>
+        </w:rPr>
+        <w:t>pyplot</w:t>
+      </w:r>
+      <w:proofErr w:type="spellEnd"/>
+      <w:proofErr w:type="gramEnd"/>
+    </w:p>
+    <w:p>
+      <w:pPr>
+        <w:shd w:val="clear" w:color="auto" w:fill="1F1F1F"/>
+        <w:spacing w:line="270" w:lineRule="atLeast"/>
+        <w:rPr>
+          <w:rFonts w:ascii="Menlo" w:eastAsia="Times New Roman" w:hAnsi="Menlo" w:cs="Menlo"/>
+          <w:color w:val="CCCCCC"/>
+          <w:sz w:val="18"/>
+          <w:szCs w:val="18"/>
+          <w:lang w:val="es-CO" w:eastAsia="es-MX"/>
+        </w:rPr>
+      </w:pPr>
+      <w:proofErr w:type="spellStart"/>
+      <w:r>
+        <w:rPr>
+          <w:rFonts w:ascii="Menlo" w:eastAsia="Times New Roman" w:hAnsi="Menlo" w:cs="Menlo"/>
+          <w:color w:val="4EC9B0"/>
+          <w:sz w:val="18"/>
+          <w:szCs w:val="18"/>
+          <w:lang w:val="es-CO" w:eastAsia="es-MX"/>
+        </w:rPr>
+        <w:t>seaborn</w:t>
+      </w:r>
+      <w:proofErr w:type="spellEnd"/>
+    </w:p>
+    <w:p/>
+    <w:p>
+      <w:r>
+        <w:t xml:space="preserve">y se manejan bajo esta estructura: </w:t>
+      </w:r>
+    </w:p>
+    <w:p/>
     <w:p>
       <w:pPr>
         <w:pStyle w:val="Prrafodelista"/>
@@ -115,7 +314,7 @@
                     <pic:cNvPicPr/>
                   </pic:nvPicPr>
                   <pic:blipFill>
-                    <a:blip r:embed="rId5" cstate="print">
+                    <a:blip r:embed="rId6" cstate="print">
                       <a:extLst>
                         <a:ext uri="{28A0092B-C50C-407E-A947-70E740481C1C}">
                           <a14:useLocalDpi xmlns:a14="http://schemas.microsoft.com/office/drawing/2010/main" val="0"/>
@@ -168,6 +367,7 @@
         </w:numPr>
       </w:pPr>
       <w:r>
+        <w:lastRenderedPageBreak/>
         <w:t xml:space="preserve">Percentiles y </w:t>
       </w:r>
       <w:proofErr w:type="spellStart"/>
@@ -200,7 +400,7 @@
                     <pic:cNvPicPr/>
                   </pic:nvPicPr>
                   <pic:blipFill>
-                    <a:blip r:embed="rId6" cstate="print">
+                    <a:blip r:embed="rId7" cstate="print">
                       <a:extLst>
                         <a:ext uri="{28A0092B-C50C-407E-A947-70E740481C1C}">
                           <a14:useLocalDpi xmlns:a14="http://schemas.microsoft.com/office/drawing/2010/main" val="0"/>
@@ -246,7 +446,7 @@
                     <pic:cNvPicPr/>
                   </pic:nvPicPr>
                   <pic:blipFill>
-                    <a:blip r:embed="rId7" cstate="print">
+                    <a:blip r:embed="rId8" cstate="print">
                       <a:extLst>
                         <a:ext uri="{28A0092B-C50C-407E-A947-70E740481C1C}">
                           <a14:useLocalDpi xmlns:a14="http://schemas.microsoft.com/office/drawing/2010/main" val="0"/>
@@ -288,6 +488,12 @@
     <w:p/>
     <w:p>
       <w:r>
+        <w:t xml:space="preserve">En el EDA se busca solucionar estas preguntas: </w:t>
+      </w:r>
+    </w:p>
+    <w:p/>
+    <w:p>
+      <w:r>
         <w:t xml:space="preserve">¿Cuáles son los datos más importantes para hacer un análisis profundo de accidentes? </w:t>
       </w:r>
     </w:p>
@@ -317,40 +523,251 @@
       </w:r>
     </w:p>
     <w:p/>
-    <w:p/>
-    <w:p>
+    <w:p>
+      <w:r>
+        <w:t>ETL:</w:t>
+      </w:r>
+    </w:p>
+    <w:p>
+      <w:r>
+        <w:t xml:space="preserve">En el ETL se limpian las columnas y se crean nuevas columnas con datos necesarios para trabar en el </w:t>
+      </w:r>
       <w:proofErr w:type="spellStart"/>
       <w:r>
+        <w:t>Dasboart</w:t>
+      </w:r>
+      <w:proofErr w:type="spellEnd"/>
+      <w:r>
+        <w:t xml:space="preserve">, y se utilizan estas librerías: </w:t>
+      </w:r>
+    </w:p>
+    <w:p/>
+    <w:p>
+      <w:pPr>
+        <w:shd w:val="clear" w:color="auto" w:fill="1F1F1F"/>
+        <w:spacing w:line="270" w:lineRule="atLeast"/>
+        <w:rPr>
+          <w:rFonts w:ascii="Menlo" w:eastAsia="Times New Roman" w:hAnsi="Menlo" w:cs="Menlo"/>
+          <w:color w:val="CCCCCC"/>
+          <w:sz w:val="18"/>
+          <w:szCs w:val="18"/>
+          <w:lang w:val="en-US" w:eastAsia="es-MX"/>
+        </w:rPr>
+      </w:pPr>
+      <w:r>
+        <w:rPr>
+          <w:rFonts w:ascii="Menlo" w:eastAsia="Times New Roman" w:hAnsi="Menlo" w:cs="Menlo"/>
+          <w:color w:val="4EC9B0"/>
+          <w:sz w:val="18"/>
+          <w:szCs w:val="18"/>
+          <w:lang w:val="en-US" w:eastAsia="es-MX"/>
+        </w:rPr>
+        <w:t>pandas</w:t>
+      </w:r>
+      <w:r>
+        <w:rPr>
+          <w:rFonts w:ascii="Menlo" w:eastAsia="Times New Roman" w:hAnsi="Menlo" w:cs="Menlo"/>
+          <w:color w:val="CCCCCC"/>
+          <w:sz w:val="18"/>
+          <w:szCs w:val="18"/>
+          <w:lang w:val="en-US" w:eastAsia="es-MX"/>
+        </w:rPr>
+        <w:t xml:space="preserve"> </w:t>
+      </w:r>
+    </w:p>
+    <w:p>
+      <w:pPr>
+        <w:shd w:val="clear" w:color="auto" w:fill="1F1F1F"/>
+        <w:spacing w:line="270" w:lineRule="atLeast"/>
+        <w:rPr>
+          <w:rFonts w:ascii="Menlo" w:eastAsia="Times New Roman" w:hAnsi="Menlo" w:cs="Menlo"/>
+          <w:color w:val="CCCCCC"/>
+          <w:sz w:val="18"/>
+          <w:szCs w:val="18"/>
+          <w:lang w:val="en-US" w:eastAsia="es-MX"/>
+        </w:rPr>
+      </w:pPr>
+      <w:proofErr w:type="spellStart"/>
+      <w:proofErr w:type="gramStart"/>
+      <w:r>
+        <w:rPr>
+          <w:rFonts w:ascii="Menlo" w:eastAsia="Times New Roman" w:hAnsi="Menlo" w:cs="Menlo"/>
+          <w:color w:val="4EC9B0"/>
+          <w:sz w:val="18"/>
+          <w:szCs w:val="18"/>
+          <w:lang w:val="en-US" w:eastAsia="es-MX"/>
+        </w:rPr>
+        <w:t>matplotlib</w:t>
+      </w:r>
+      <w:r>
+        <w:rPr>
+          <w:rFonts w:ascii="Menlo" w:eastAsia="Times New Roman" w:hAnsi="Menlo" w:cs="Menlo"/>
+          <w:color w:val="CCCCCC"/>
+          <w:sz w:val="18"/>
+          <w:szCs w:val="18"/>
+          <w:lang w:val="en-US" w:eastAsia="es-MX"/>
+        </w:rPr>
+        <w:t>.</w:t>
+      </w:r>
+      <w:r>
+        <w:rPr>
+          <w:rFonts w:ascii="Menlo" w:eastAsia="Times New Roman" w:hAnsi="Menlo" w:cs="Menlo"/>
+          <w:color w:val="4EC9B0"/>
+          <w:sz w:val="18"/>
+          <w:szCs w:val="18"/>
+          <w:lang w:val="en-US" w:eastAsia="es-MX"/>
+        </w:rPr>
+        <w:t>pyplot</w:t>
+      </w:r>
+      <w:proofErr w:type="spellEnd"/>
+      <w:proofErr w:type="gramEnd"/>
+    </w:p>
+    <w:p>
+      <w:pPr>
+        <w:shd w:val="clear" w:color="auto" w:fill="1F1F1F"/>
+        <w:spacing w:line="270" w:lineRule="atLeast"/>
+        <w:rPr>
+          <w:rFonts w:ascii="Menlo" w:eastAsia="Times New Roman" w:hAnsi="Menlo" w:cs="Menlo"/>
+          <w:color w:val="CCCCCC"/>
+          <w:sz w:val="18"/>
+          <w:szCs w:val="18"/>
+          <w:lang w:val="es-CO" w:eastAsia="es-MX"/>
+        </w:rPr>
+      </w:pPr>
+      <w:proofErr w:type="spellStart"/>
+      <w:r>
+        <w:rPr>
+          <w:rFonts w:ascii="Menlo" w:eastAsia="Times New Roman" w:hAnsi="Menlo" w:cs="Menlo"/>
+          <w:color w:val="4EC9B0"/>
+          <w:sz w:val="18"/>
+          <w:szCs w:val="18"/>
+          <w:lang w:val="es-CO" w:eastAsia="es-MX"/>
+        </w:rPr>
+        <w:t>seaborn</w:t>
+      </w:r>
+      <w:proofErr w:type="spellEnd"/>
+    </w:p>
+    <w:p/>
+    <w:p/>
+    <w:p/>
+    <w:p>
+      <w:pPr>
+        <w:rPr>
+          <w:b/>
+          <w:bCs/>
+        </w:rPr>
+      </w:pPr>
+      <w:proofErr w:type="spellStart"/>
+      <w:r>
+        <w:rPr>
+          <w:b/>
+          <w:bCs/>
+        </w:rPr>
         <w:t>Dashboard</w:t>
       </w:r>
       <w:proofErr w:type="spellEnd"/>
       <w:r>
+        <w:rPr>
+          <w:b/>
+          <w:bCs/>
+        </w:rPr>
         <w:t xml:space="preserve"> </w:t>
       </w:r>
     </w:p>
-    <w:p>
-      <w:r>
-        <w:t>Análisis de los gráficos y resultados obtenidos</w:t>
-      </w:r>
-    </w:p>
-    <w:p>
+    <w:p/>
+    <w:p>
+      <w:r>
+        <w:t xml:space="preserve">El objetivo del </w:t>
+      </w:r>
       <w:proofErr w:type="spellStart"/>
       <w:r>
+        <w:t>Dasboard</w:t>
+      </w:r>
+      <w:proofErr w:type="spellEnd"/>
+      <w:r>
+        <w:t xml:space="preserve"> es Analizar</w:t>
+      </w:r>
+      <w:r>
+        <w:t xml:space="preserve"> los gráficos y resultados obtenidos</w:t>
+      </w:r>
+      <w:r>
+        <w:t>, para lograr visualizar los accidentes ocurridos en el mundo, con la base de datos obtenida</w:t>
+      </w:r>
+      <w:r>
+        <w:t xml:space="preserve">, y se utiliza </w:t>
+      </w:r>
+      <w:proofErr w:type="spellStart"/>
+      <w:r>
+        <w:t>Power</w:t>
+      </w:r>
+      <w:proofErr w:type="spellEnd"/>
+      <w:r>
+        <w:t xml:space="preserve"> Bi, como modelo de </w:t>
+      </w:r>
+      <w:proofErr w:type="spellStart"/>
+      <w:r>
+        <w:t>de</w:t>
+      </w:r>
+      <w:proofErr w:type="spellEnd"/>
+      <w:r>
+        <w:t xml:space="preserve"> desarrollo para el </w:t>
+      </w:r>
+      <w:proofErr w:type="spellStart"/>
+      <w:r>
+        <w:t>Dashboard</w:t>
+      </w:r>
+      <w:proofErr w:type="spellEnd"/>
+      <w:r>
+        <w:t xml:space="preserve">. </w:t>
+      </w:r>
+    </w:p>
+    <w:p/>
+    <w:p>
+      <w:pPr>
+        <w:rPr>
+          <w:b/>
+          <w:bCs/>
+        </w:rPr>
+      </w:pPr>
+      <w:proofErr w:type="spellStart"/>
+      <w:r>
+        <w:rPr>
+          <w:b/>
+          <w:bCs/>
+        </w:rPr>
         <w:t>KPIs</w:t>
       </w:r>
       <w:proofErr w:type="spellEnd"/>
     </w:p>
     <w:p/>
     <w:p>
-      <w:r>
+      <w:pPr>
+        <w:rPr>
+          <w:b/>
+          <w:bCs/>
+        </w:rPr>
+      </w:pPr>
+      <w:r>
+        <w:rPr>
+          <w:b/>
+          <w:bCs/>
+        </w:rPr>
         <w:t xml:space="preserve">Se crea dos </w:t>
       </w:r>
       <w:proofErr w:type="spellStart"/>
       <w:r>
+        <w:rPr>
+          <w:b/>
+          <w:bCs/>
+        </w:rPr>
         <w:t>KPIs</w:t>
       </w:r>
       <w:proofErr w:type="spellEnd"/>
       <w:r>
+        <w:rPr>
+          <w:b/>
+          <w:bCs/>
+        </w:rPr>
         <w:t xml:space="preserve">: </w:t>
       </w:r>
     </w:p>
@@ -379,6 +796,30 @@
       </w:r>
     </w:p>
     <w:p/>
+    <w:p>
+      <w:r>
+        <w:t xml:space="preserve">En este </w:t>
+      </w:r>
+      <w:proofErr w:type="spellStart"/>
+      <w:r>
+        <w:t>url</w:t>
+      </w:r>
+      <w:proofErr w:type="spellEnd"/>
+      <w:r>
+        <w:t xml:space="preserve"> se puede ver el trabajo final realizado: </w:t>
+      </w:r>
+      <w:hyperlink r:id="rId9" w:history="1">
+        <w:r>
+          <w:rPr>
+            <w:rStyle w:val="Hipervnculo"/>
+          </w:rPr>
+          <w:t>https://youtu.be/P8vdBQEI7bM</w:t>
+        </w:r>
+      </w:hyperlink>
+      <w:r>
+        <w:t xml:space="preserve"> </w:t>
+      </w:r>
+    </w:p>
     <w:p/>
     <w:p/>
     <w:sectPr>
@@ -948,6 +1389,29 @@
       <w:contextualSpacing/>
     </w:pPr>
   </w:style>
+  <w:style w:type="character" w:styleId="Hipervnculo">
+    <w:name w:val="Hyperlink"/>
+    <w:basedOn w:val="Fuentedeprrafopredeter"/>
+    <w:uiPriority w:val="99"/>
+    <w:unhideWhenUsed/>
+    <w:rsid w:val="00175F04"/>
+    <w:rPr>
+      <w:color w:val="0563C1" w:themeColor="hyperlink"/>
+      <w:u w:val="single"/>
+    </w:rPr>
+  </w:style>
+  <w:style w:type="character" w:styleId="Mencinsinresolver">
+    <w:name w:val="Unresolved Mention"/>
+    <w:basedOn w:val="Fuentedeprrafopredeter"/>
+    <w:uiPriority w:val="99"/>
+    <w:semiHidden/>
+    <w:unhideWhenUsed/>
+    <w:rsid w:val="00175F04"/>
+    <w:rPr>
+      <w:color w:val="605E5C"/>
+      <w:shd w:val="clear" w:color="auto" w:fill="E1DFDD"/>
+    </w:rPr>
+  </w:style>
 </w:styles>
 </file>
 
